--- a/DOCX-it/starters/Zuppa di verdure.docx
+++ b/DOCX-it/starters/Zuppa di verdure.docx
@@ -60,16 +60,16 @@
         <w:ind w:left="708"/>
       </w:pPr>
       <w:r>
-        <w:t>1 stivale di bieto</w:t>
-      </w:r>
-    </w:p>
-    <w:p>
-      <w:pPr>
-        <w:spacing w:after="0"/>
-        <w:ind w:left="708"/>
-      </w:pPr>
-      <w:r>
-        <w:t>1 ramo di sedano</w:t>
+        <w:t>1 mazzo di bietole</w:t>
+      </w:r>
+    </w:p>
+    <w:p>
+      <w:pPr>
+        <w:spacing w:after="0"/>
+        <w:ind w:left="708"/>
+      </w:pPr>
+      <w:r>
+        <w:t>1 gambo di sedano</w:t>
       </w:r>
     </w:p>
     <w:p>
@@ -95,79 +95,79 @@
         <w:ind w:left="708"/>
       </w:pPr>
       <w:r>
-        <w:t>Mettere l'acqua a bollire.</w:t>
-      </w:r>
-    </w:p>
-    <w:p>
-      <w:pPr>
-        <w:spacing w:after="0"/>
-        <w:ind w:left="708"/>
-      </w:pPr>
-      <w:r>
-        <w:t>Sbucciare e tagliare le cipolle, le patate, le carote e i porri (mantieni solo bianco e inizio dei porri). Mettili in uno scolapasta.</w:t>
-      </w:r>
-    </w:p>
-    <w:p>
-      <w:pPr>
-        <w:spacing w:after="0"/>
-        <w:ind w:left="708"/>
-      </w:pPr>
-      <w:r>
-        <w:t>Sciacquare le verdure sotto il rubinetto, quindi gettale in acqua salata.</w:t>
-      </w:r>
-    </w:p>
-    <w:p>
-      <w:pPr>
-        <w:spacing w:after="0"/>
-        <w:ind w:left="708"/>
-      </w:pPr>
-      <w:r>
-        <w:t>Tagliare negli anelli il primo terzo del ramo di sedano (parte con le foglie), sciacquare e gettare nella padella.</w:t>
-      </w:r>
-    </w:p>
-    <w:p>
-      <w:pPr>
-        <w:spacing w:after="0"/>
-        <w:ind w:left="708"/>
-      </w:pPr>
-      <w:r>
-        <w:t>L'acqua deve coprire le verdure di 1 o 2 cm.</w:t>
-      </w:r>
-    </w:p>
-    <w:p>
-      <w:pPr>
-        <w:spacing w:after="0"/>
-        <w:ind w:left="708"/>
-      </w:pPr>
-      <w:r>
-        <w:t>Taglia le foglie di bietole. Non tenere le costole bianche che producono fili. Sciacquare le foglie e aggiungerle alla padella con le altre verdure.</w:t>
-      </w:r>
-    </w:p>
-    <w:p>
-      <w:pPr>
-        <w:spacing w:after="0"/>
-        <w:ind w:left="708"/>
-      </w:pPr>
-      <w:r>
-        <w:t>Se si tratta di una casseruola a pressione, chiudi e cuocere 12 minuti dopo che fischia.</w:t>
-      </w:r>
-    </w:p>
-    <w:p>
-      <w:pPr>
-        <w:spacing w:after="0"/>
-        <w:ind w:left="708"/>
-      </w:pPr>
-      <w:r>
-        <w:t>Altrimenti, cuocere 30 minuti dopo la bollitura.</w:t>
-      </w:r>
-    </w:p>
-    <w:p>
-      <w:pPr>
-        <w:spacing w:after="0"/>
-        <w:ind w:left="708"/>
-      </w:pPr>
-      <w:r>
-        <w:t>Mescolare la zuppa. È possibile aggiungere un filo di olio d'oliva o una crema fresca sui piatti.</w:t>
+        <w:t>Metti l'acqua a bollire.</w:t>
+      </w:r>
+    </w:p>
+    <w:p>
+      <w:pPr>
+        <w:spacing w:after="0"/>
+        <w:ind w:left="708"/>
+      </w:pPr>
+      <w:r>
+        <w:t>Sbucciare e tagliare a pezzi le cipolle, le patate, le carote e i porri (conservare solo la parte bianca e l'inizio del verde dei porri). Metterli in uno scolapasta.</w:t>
+      </w:r>
+    </w:p>
+    <w:p>
+      <w:pPr>
+        <w:spacing w:after="0"/>
+        <w:ind w:left="708"/>
+      </w:pPr>
+      <w:r>
+        <w:t>Sciacquate le verdure sotto il rubinetto, quindi buttatele nell'acqua salata.</w:t>
+      </w:r>
+    </w:p>
+    <w:p>
+      <w:pPr>
+        <w:spacing w:after="0"/>
+        <w:ind w:left="708"/>
+      </w:pPr>
+      <w:r>
+        <w:t>Tagliare a fettine il primo terzo del gambo di sedano (la parte con le foglie), sciacquarlo e buttarlo nella casseruola.</w:t>
+      </w:r>
+    </w:p>
+    <w:p>
+      <w:pPr>
+        <w:spacing w:after="0"/>
+        <w:ind w:left="708"/>
+      </w:pPr>
+      <w:r>
+        <w:t>L'acqua dovrebbe coprire le verdure di 1 o 2 cm.</w:t>
+      </w:r>
+    </w:p>
+    <w:p>
+      <w:pPr>
+        <w:spacing w:after="0"/>
+        <w:ind w:left="708"/>
+      </w:pPr>
+      <w:r>
+        <w:t>Tagliare le foglie della bietola. Non conservare le coste bianche che formano i fili. Sciacquate le foglie e aggiungetele nella padella con le altre verdure.</w:t>
+      </w:r>
+    </w:p>
+    <w:p>
+      <w:pPr>
+        <w:spacing w:after="0"/>
+        <w:ind w:left="708"/>
+      </w:pPr>
+      <w:r>
+        <w:t>Se è una pentola a pressione, chiudetela e fatela cuocere per 12 minuti dal fischio.</w:t>
+      </w:r>
+    </w:p>
+    <w:p>
+      <w:pPr>
+        <w:spacing w:after="0"/>
+        <w:ind w:left="708"/>
+      </w:pPr>
+      <w:r>
+        <w:t>Altrimenti, cuocere per 30 minuti dopo l'ebollizione.</w:t>
+      </w:r>
+    </w:p>
+    <w:p>
+      <w:pPr>
+        <w:spacing w:after="0"/>
+        <w:ind w:left="708"/>
+      </w:pPr>
+      <w:r>
+        <w:t>Mescolare la zuppa. Potete aggiungere ai piatti un filo d'olio d'oliva o di crème fraîche.</w:t>
       </w:r>
     </w:p>
     <w:p>
@@ -184,16 +184,16 @@
         <w:ind w:left="708"/>
       </w:pPr>
       <w:r>
-        <w:t>Sudare le verdure in piccoli cubetti in olio d'oliva sul fondo della padella.</w:t>
-      </w:r>
-    </w:p>
-    <w:p>
-      <w:pPr>
-        <w:spacing w:after="0"/>
-        <w:ind w:left="708"/>
-      </w:pPr>
-      <w:r>
-        <w:t>Quindi aggiungere l'acqua bollente.</w:t>
+        <w:t>Sul fondo della padella fate soffriggere le verdure a dadini nell'olio d'oliva.</w:t>
+      </w:r>
+    </w:p>
+    <w:p>
+      <w:pPr>
+        <w:spacing w:after="0"/>
+        <w:ind w:left="708"/>
+      </w:pPr>
+      <w:r>
+        <w:t>Aggiungere poi l'acqua bollente.</w:t>
       </w:r>
     </w:p>
     <w:p>
